--- a/Programmin Elite/google_protobuf/protobuf_note.docx
+++ b/Programmin Elite/google_protobuf/protobuf_note.docx
@@ -583,19 +583,124 @@
     <w:p>
       <w:pPr>
         <w:rPr>
+          <w:rFonts w:hint="eastAsia"/>
+          <w:lang w:val="en-US" w:eastAsia="zh-CN"/>
+        </w:rPr>
+      </w:pPr>
+      <w:r>
+        <w:rPr>
+          <w:rFonts w:hint="eastAsia"/>
+          <w:lang w:val="en-US" w:eastAsia="zh-CN"/>
+        </w:rPr>
+        <w:t>其中获取成员变量xxx的值的函数就是xxx（）</w:t>
+      </w:r>
+    </w:p>
+    <w:p>
+      <w:pPr>
+        <w:rPr>
+          <w:rFonts w:hint="eastAsia"/>
+          <w:lang w:val="en-US" w:eastAsia="zh-CN"/>
+        </w:rPr>
+      </w:pPr>
+    </w:p>
+    <w:p>
+      <w:r>
+        <w:drawing>
+          <wp:inline distT="0" distB="0" distL="114300" distR="114300">
+            <wp:extent cx="5273040" cy="3562350"/>
+            <wp:effectExtent l="0" t="0" r="3810" b="0"/>
+            <wp:docPr id="2" name="图片 1"/>
+            <wp:cNvGraphicFramePr>
+              <a:graphicFrameLocks xmlns:a="http://schemas.openxmlformats.org/drawingml/2006/main" noChangeAspect="1"/>
+            </wp:cNvGraphicFramePr>
+            <a:graphic xmlns:a="http://schemas.openxmlformats.org/drawingml/2006/main">
+              <a:graphicData uri="http://schemas.openxmlformats.org/drawingml/2006/picture">
+                <pic:pic xmlns:pic="http://schemas.openxmlformats.org/drawingml/2006/picture">
+                  <pic:nvPicPr>
+                    <pic:cNvPr id="2" name="图片 1"/>
+                    <pic:cNvPicPr>
+                      <a:picLocks noChangeAspect="1"/>
+                    </pic:cNvPicPr>
+                  </pic:nvPicPr>
+                  <pic:blipFill>
+                    <a:blip r:embed="rId12"/>
+                    <a:stretch>
+                      <a:fillRect/>
+                    </a:stretch>
+                  </pic:blipFill>
+                  <pic:spPr>
+                    <a:xfrm>
+                      <a:off x="0" y="0"/>
+                      <a:ext cx="5273040" cy="3562350"/>
+                    </a:xfrm>
+                    <a:prstGeom prst="rect">
+                      <a:avLst/>
+                    </a:prstGeom>
+                    <a:noFill/>
+                    <a:ln>
+                      <a:noFill/>
+                    </a:ln>
+                  </pic:spPr>
+                </pic:pic>
+              </a:graphicData>
+            </a:graphic>
+          </wp:inline>
+        </w:drawing>
+      </w:r>
+    </w:p>
+    <w:p/>
+    <w:p>
+      <w:pPr>
+        <w:rPr>
           <w:rFonts w:hint="default"/>
           <w:lang w:val="en-US" w:eastAsia="zh-CN"/>
         </w:rPr>
       </w:pPr>
-      <w:r>
-        <w:rPr>
-          <w:rFonts w:hint="eastAsia"/>
-          <w:lang w:val="en-US" w:eastAsia="zh-CN"/>
-        </w:rPr>
-        <w:t>其中获取成员变量xxx的值的函数就是xxx（）</w:t>
-      </w:r>
       <w:bookmarkStart w:id="0" w:name="_GoBack"/>
       <w:bookmarkEnd w:id="0"/>
+      <w:r>
+        <w:drawing>
+          <wp:inline distT="0" distB="0" distL="114300" distR="114300">
+            <wp:extent cx="5019675" cy="523875"/>
+            <wp:effectExtent l="0" t="0" r="9525" b="9525"/>
+            <wp:docPr id="10" name="图片 2"/>
+            <wp:cNvGraphicFramePr>
+              <a:graphicFrameLocks xmlns:a="http://schemas.openxmlformats.org/drawingml/2006/main" noChangeAspect="1"/>
+            </wp:cNvGraphicFramePr>
+            <a:graphic xmlns:a="http://schemas.openxmlformats.org/drawingml/2006/main">
+              <a:graphicData uri="http://schemas.openxmlformats.org/drawingml/2006/picture">
+                <pic:pic xmlns:pic="http://schemas.openxmlformats.org/drawingml/2006/picture">
+                  <pic:nvPicPr>
+                    <pic:cNvPr id="10" name="图片 2"/>
+                    <pic:cNvPicPr>
+                      <a:picLocks noChangeAspect="1"/>
+                    </pic:cNvPicPr>
+                  </pic:nvPicPr>
+                  <pic:blipFill>
+                    <a:blip r:embed="rId13"/>
+                    <a:stretch>
+                      <a:fillRect/>
+                    </a:stretch>
+                  </pic:blipFill>
+                  <pic:spPr>
+                    <a:xfrm>
+                      <a:off x="0" y="0"/>
+                      <a:ext cx="5019675" cy="523875"/>
+                    </a:xfrm>
+                    <a:prstGeom prst="rect">
+                      <a:avLst/>
+                    </a:prstGeom>
+                    <a:noFill/>
+                    <a:ln>
+                      <a:noFill/>
+                    </a:ln>
+                  </pic:spPr>
+                </pic:pic>
+              </a:graphicData>
+            </a:graphic>
+          </wp:inline>
+        </w:drawing>
+      </w:r>
     </w:p>
     <w:sectPr>
       <w:pgSz w:w="11906" w:h="16838"/>

--- a/Programmin Elite/google_protobuf/protobuf_note.docx
+++ b/Programmin Elite/google_protobuf/protobuf_note.docx
@@ -650,14 +650,6 @@
     </w:p>
     <w:p/>
     <w:p>
-      <w:pPr>
-        <w:rPr>
-          <w:rFonts w:hint="default"/>
-          <w:lang w:val="en-US" w:eastAsia="zh-CN"/>
-        </w:rPr>
-      </w:pPr>
-      <w:bookmarkStart w:id="0" w:name="_GoBack"/>
-      <w:bookmarkEnd w:id="0"/>
       <w:r>
         <w:drawing>
           <wp:inline distT="0" distB="0" distL="114300" distR="114300">
@@ -686,6 +678,122 @@
                     <a:xfrm>
                       <a:off x="0" y="0"/>
                       <a:ext cx="5019675" cy="523875"/>
+                    </a:xfrm>
+                    <a:prstGeom prst="rect">
+                      <a:avLst/>
+                    </a:prstGeom>
+                    <a:noFill/>
+                    <a:ln>
+                      <a:noFill/>
+                    </a:ln>
+                  </pic:spPr>
+                </pic:pic>
+              </a:graphicData>
+            </a:graphic>
+          </wp:inline>
+        </w:drawing>
+      </w:r>
+    </w:p>
+    <w:p/>
+    <w:p>
+      <w:pPr>
+        <w:rPr>
+          <w:rFonts w:hint="default" w:eastAsiaTheme="minorEastAsia"/>
+          <w:lang w:val="en-US" w:eastAsia="zh-CN"/>
+        </w:rPr>
+      </w:pPr>
+      <w:r>
+        <w:rPr>
+          <w:rFonts w:hint="eastAsia"/>
+          <w:lang w:val="en-US" w:eastAsia="zh-CN"/>
+        </w:rPr>
+        <w:t>复杂成员变量赋值</w:t>
+      </w:r>
+    </w:p>
+    <w:p>
+      <w:r>
+        <w:drawing>
+          <wp:inline distT="0" distB="0" distL="114300" distR="114300">
+            <wp:extent cx="2362200" cy="1343025"/>
+            <wp:effectExtent l="0" t="0" r="0" b="9525"/>
+            <wp:docPr id="11" name="图片 1"/>
+            <wp:cNvGraphicFramePr>
+              <a:graphicFrameLocks xmlns:a="http://schemas.openxmlformats.org/drawingml/2006/main" noChangeAspect="1"/>
+            </wp:cNvGraphicFramePr>
+            <a:graphic xmlns:a="http://schemas.openxmlformats.org/drawingml/2006/main">
+              <a:graphicData uri="http://schemas.openxmlformats.org/drawingml/2006/picture">
+                <pic:pic xmlns:pic="http://schemas.openxmlformats.org/drawingml/2006/picture">
+                  <pic:nvPicPr>
+                    <pic:cNvPr id="11" name="图片 1"/>
+                    <pic:cNvPicPr>
+                      <a:picLocks noChangeAspect="1"/>
+                    </pic:cNvPicPr>
+                  </pic:nvPicPr>
+                  <pic:blipFill>
+                    <a:blip r:embed="rId14"/>
+                    <a:stretch>
+                      <a:fillRect/>
+                    </a:stretch>
+                  </pic:blipFill>
+                  <pic:spPr>
+                    <a:xfrm>
+                      <a:off x="0" y="0"/>
+                      <a:ext cx="2362200" cy="1343025"/>
+                    </a:xfrm>
+                    <a:prstGeom prst="rect">
+                      <a:avLst/>
+                    </a:prstGeom>
+                    <a:noFill/>
+                    <a:ln>
+                      <a:noFill/>
+                    </a:ln>
+                  </pic:spPr>
+                </pic:pic>
+              </a:graphicData>
+            </a:graphic>
+          </wp:inline>
+        </w:drawing>
+      </w:r>
+    </w:p>
+    <w:p>
+      <w:bookmarkStart w:id="0" w:name="_GoBack"/>
+      <w:bookmarkEnd w:id="0"/>
+    </w:p>
+    <w:p>
+      <w:pPr>
+        <w:rPr>
+          <w:rFonts w:hint="default"/>
+          <w:lang w:val="en-US" w:eastAsia="zh-CN"/>
+        </w:rPr>
+      </w:pPr>
+      <w:r>
+        <w:drawing>
+          <wp:inline distT="0" distB="0" distL="114300" distR="114300">
+            <wp:extent cx="4457700" cy="457200"/>
+            <wp:effectExtent l="0" t="0" r="0" b="0"/>
+            <wp:docPr id="12" name="图片 2"/>
+            <wp:cNvGraphicFramePr>
+              <a:graphicFrameLocks xmlns:a="http://schemas.openxmlformats.org/drawingml/2006/main" noChangeAspect="1"/>
+            </wp:cNvGraphicFramePr>
+            <a:graphic xmlns:a="http://schemas.openxmlformats.org/drawingml/2006/main">
+              <a:graphicData uri="http://schemas.openxmlformats.org/drawingml/2006/picture">
+                <pic:pic xmlns:pic="http://schemas.openxmlformats.org/drawingml/2006/picture">
+                  <pic:nvPicPr>
+                    <pic:cNvPr id="12" name="图片 2"/>
+                    <pic:cNvPicPr>
+                      <a:picLocks noChangeAspect="1"/>
+                    </pic:cNvPicPr>
+                  </pic:nvPicPr>
+                  <pic:blipFill>
+                    <a:blip r:embed="rId15"/>
+                    <a:stretch>
+                      <a:fillRect/>
+                    </a:stretch>
+                  </pic:blipFill>
+                  <pic:spPr>
+                    <a:xfrm>
+                      <a:off x="0" y="0"/>
+                      <a:ext cx="4457700" cy="457200"/>
                     </a:xfrm>
                     <a:prstGeom prst="rect">
                       <a:avLst/>
